--- a/Report/Zambrano_Ricardo_FinalProject.docx
+++ b/Report/Zambrano_Ricardo_FinalProject.docx
@@ -696,7 +696,13 @@
         <w:t>Traditionally, the analysis of metallographic specimens was carried by hand. In particular, the analysis included making measurements in a metallographic image using a ruler and then estimating areas of grains in the given image.</w:t>
       </w:r>
       <w:r>
-        <w:t xml:space="preserve"> These procedures have been govern and maintained by ASTM standards.</w:t>
+        <w:t xml:space="preserve"> These procedures have been govern</w:t>
+      </w:r>
+      <w:r>
+        <w:t>ed</w:t>
+      </w:r>
+      <w:r>
+        <w:t xml:space="preserve"> and maintained by ASTM standards.</w:t>
       </w:r>
       <w:r>
         <w:t xml:space="preserve"> Advancements in image processing techniques </w:t>
@@ -720,7 +726,13 @@
         <w:t xml:space="preserve"> increased expert consensus</w:t>
       </w:r>
       <w:r>
-        <w:t>. This have been achieved</w:t>
+        <w:t>. This ha</w:t>
+      </w:r>
+      <w:r>
+        <w:t>s</w:t>
+      </w:r>
+      <w:r>
+        <w:t xml:space="preserve"> been achieved</w:t>
       </w:r>
       <w:r>
         <w:t xml:space="preserve"> by automating the grain’s area estimation. </w:t>
@@ -736,7 +748,19 @@
         <w:pStyle w:val="BodyText"/>
       </w:pPr>
       <w:r>
-        <w:t>Materials scientist are currently pursuing reverse the metallographic analysis</w:t>
+        <w:t>Materials scientist</w:t>
+      </w:r>
+      <w:r>
+        <w:t>s</w:t>
+      </w:r>
+      <w:r>
+        <w:t xml:space="preserve"> are currently pursuing </w:t>
+      </w:r>
+      <w:r>
+        <w:t xml:space="preserve">to </w:t>
+      </w:r>
+      <w:r>
+        <w:t>reverse the metallographic analysis</w:t>
       </w:r>
       <w:r>
         <w:t xml:space="preserve"> process</w:t>
@@ -751,25 +775,13 @@
         <w:t xml:space="preserve"> using machine learning to</w:t>
       </w:r>
       <w:r>
-        <w:t xml:space="preserve"> make possible</w:t>
-      </w:r>
-      <w:r>
-        <w:t xml:space="preserve"> start</w:t>
-      </w:r>
-      <w:r>
-        <w:t>ing</w:t>
-      </w:r>
-      <w:r>
-        <w:t xml:space="preserve"> with the desired material’s chemical and physical properties</w:t>
-      </w:r>
-      <w:r>
-        <w:t xml:space="preserve">, introduced </w:t>
-      </w:r>
-      <w:r>
-        <w:t xml:space="preserve">as inputs </w:t>
-      </w:r>
-      <w:r>
-        <w:t>in a given model, to produce</w:t>
+        <w:t xml:space="preserve"> </w:t>
+      </w:r>
+      <w:r>
+        <w:t>start with the desired material’s chemical and physical properties</w:t>
+      </w:r>
+      <w:r>
+        <w:t>, introduced as inputs in a given model, to produce</w:t>
       </w:r>
       <w:r>
         <w:t xml:space="preserve"> as an output the alloy’s composition and the heat treatment required to manufacture </w:t>
@@ -841,7 +853,13 @@
         <w:t>4</w:t>
       </w:r>
       <w:r>
-        <w:t>000x, which is the typical rage used in metallography. These images are taken with a standard light microscope with the ability to resolve features of around 0.2 micrometers and larger.</w:t>
+        <w:t>000x, which is the typical ra</w:t>
+      </w:r>
+      <w:r>
+        <w:t>n</w:t>
+      </w:r>
+      <w:r>
+        <w:t>ge used in metallography. These images are taken with a standard light microscope with the ability to resolve features of around 0.2 micrometers and larger.</w:t>
       </w:r>
     </w:p>
     <w:p>
@@ -889,7 +907,13 @@
         <w:spacing w:after="0pt"/>
       </w:pPr>
       <w:r>
-        <w:t>This project was based mainly in two articles:</w:t>
+        <w:t xml:space="preserve">This project was based mainly </w:t>
+      </w:r>
+      <w:r>
+        <w:t>on</w:t>
+      </w:r>
+      <w:r>
+        <w:t xml:space="preserve"> two articles:</w:t>
       </w:r>
     </w:p>
     <w:p>
@@ -988,7 +1012,13 @@
         <w:pStyle w:val="BodyText"/>
       </w:pPr>
       <w:r>
-        <w:t xml:space="preserve">The literature survey included review of other articles including articles by Elizabeth Holm, one of the most prominent researchers in the field of computational materials science. </w:t>
+        <w:t>The literature survey</w:t>
+      </w:r>
+      <w:r>
+        <w:t>ed</w:t>
+      </w:r>
+      <w:r>
+        <w:t xml:space="preserve"> included review of other articles including articles by Elizabeth Holm, one of the most prominent researchers in the field of computational materials science. </w:t>
       </w:r>
     </w:p>
     <w:p>
@@ -1007,7 +1037,7 @@
         <w:t>’s</w:t>
       </w:r>
       <w:r>
-        <w:t xml:space="preserve"> article has a two-fold focus: (i) using transfer learning by using the first blocks of the convolutional base of models trained on ImageNet, </w:t>
+        <w:t xml:space="preserve"> article has a twofold focus: (i) using transfer learning by using the first blocks of the convolutional base of models trained on ImageNet, </w:t>
       </w:r>
       <w:r>
         <w:t xml:space="preserve">and </w:t>
@@ -1038,7 +1068,7 @@
         <w:t>-</w:t>
       </w:r>
       <w:r>
-        <w:t xml:space="preserve"> that is not publicly available. In the search for a comparable dataset, during the research phase of this project, it was found that most research institutions rely on private datasets. Furthermore, there are not large-scale datasets with microstructure images available to the public. This was a major limitation found in most of the papers reviewed in the literature survey.  </w:t>
+        <w:t xml:space="preserve"> that is not publicly available. In the search for a comparable dataset, during the research phase of this project, it was found that most research institutions rely on private datasets. Furthermore, there are no large-scale datasets with microstructure images available to the public. This was a major limitation found in most of the papers reviewed in the literature survey.  </w:t>
       </w:r>
     </w:p>
     <w:p>
@@ -1058,10 +1088,22 @@
         <w:t xml:space="preserve"> from one material at a fixed composition and heat treatment</w:t>
       </w:r>
       <w:r>
-        <w:t>. Furthermore, the dataset focuses in steel micrographs with Martensite-austenite (MA) structures in them.</w:t>
-      </w:r>
-      <w:r>
-        <w:t xml:space="preserve"> In other words, the used dataset is not only smaller but it has not the same variety of specimens that MicroNet has.</w:t>
+        <w:t xml:space="preserve">. Furthermore, the dataset focuses </w:t>
+      </w:r>
+      <w:r>
+        <w:t>on</w:t>
+      </w:r>
+      <w:r>
+        <w:t xml:space="preserve"> steel micrographs with Martensite-austenite (MA) structures in them.</w:t>
+      </w:r>
+      <w:r>
+        <w:t xml:space="preserve"> In other words, the used dataset is not only smaller but it </w:t>
+      </w:r>
+      <w:r>
+        <w:t xml:space="preserve">does not have </w:t>
+      </w:r>
+      <w:r>
+        <w:t>the same variety of specimens that MicroNet has.</w:t>
       </w:r>
     </w:p>
     <w:p>
@@ -1233,7 +1275,13 @@
         <w:pStyle w:val="BodyText"/>
       </w:pPr>
       <w:r>
-        <w:t xml:space="preserve">Given the methodology followed by Deniz Iren et al to develop the “Aachen-Heerlen annotated steel microstructure dataset” the resulting binary segmentation masks were provided as x, y coordinates in a .csv file. </w:t>
+        <w:t>Given the methodology followed by Deniz Iren et al to develop the “Aachen-Heerlen annotated steel microstructure dataset</w:t>
+      </w:r>
+      <w:r>
+        <w:t>,</w:t>
+      </w:r>
+      <w:r>
+        <w:t xml:space="preserve">” the resulting binary segmentation masks were provided as x, y coordinates in a .csv file. </w:t>
       </w:r>
     </w:p>
     <w:p>
@@ -1501,7 +1549,16 @@
         <w:pStyle w:val="BodyText"/>
       </w:pPr>
       <w:r>
-        <w:t>To represent the polygons a data structure was designed: the ‘annotated_polygon’ class. Python’s dataclass object from the dataclasses library was used. This data structure would represent an annotated polygon by storing its centroid and its vertices.</w:t>
+        <w:t>A</w:t>
+      </w:r>
+      <w:r>
+        <w:t xml:space="preserve"> data structure was designed</w:t>
+      </w:r>
+      <w:r>
+        <w:t xml:space="preserve"> t</w:t>
+      </w:r>
+      <w:r>
+        <w:t>o represent the polygons: the ‘annotated_polygon’ class. Python’s dataclass object from the dataclasses library was used. This data structure would represent an annotated polygon by storing its centroid and its vertices.</w:t>
       </w:r>
     </w:p>
     <w:p>
@@ -1541,13 +1598,7 @@
         <w:t xml:space="preserve">The ‘annotated_polygons’ </w:t>
       </w:r>
       <w:r>
-        <w:t xml:space="preserve">class as well as </w:t>
-      </w:r>
-      <w:r>
-        <w:t xml:space="preserve">the ‘img_mask’ class </w:t>
-      </w:r>
-      <w:r>
-        <w:t xml:space="preserve">that would be </w:t>
+        <w:t xml:space="preserve">class as well as the ‘img_mask’ class that would be </w:t>
       </w:r>
       <w:r>
         <w:t>associated with a given image are showcased in Figure 2 and Figure 3.</w:t>
@@ -2620,7 +2671,7 @@
         <w:pStyle w:val="BodyText"/>
       </w:pPr>
       <w:r>
-        <w:t>Even then then, with a</w:t>
+        <w:t>Even then, with a</w:t>
       </w:r>
       <w:r>
         <w:t>n</w:t>
@@ -2642,10 +2693,7 @@
         <w:t xml:space="preserve"> </w:t>
       </w:r>
       <w:r>
-        <w:t>available</w:t>
-      </w:r>
-      <w:r>
-        <w:t xml:space="preserve"> in the cloud computing provider site</w:t>
+        <w:t>available in the cloud computing provider site</w:t>
       </w:r>
       <w:r>
         <w:t>.</w:t>
@@ -2729,7 +2777,7 @@
         <w:t xml:space="preserve">. In this step, </w:t>
       </w:r>
       <w:r>
-        <w:t>images and binary segmentation masks were loaded into the system. The numpy arrays for both images and masks were transformed in to grayscale images using skimage’s rgb2gray() function and stored in a list object. The resulting numpy arrays had only one channel.</w:t>
+        <w:t>images and binary segmentation masks were loaded into the system. The numpy arrays for both images and masks were transformed into grayscale images using skimage’s rgb2gray() function and stored in a list object. The resulting numpy arrays had only one channel.</w:t>
       </w:r>
     </w:p>
     <w:p>
@@ -2933,7 +2981,13 @@
         <w:spacing w:after="0pt"/>
       </w:pPr>
       <w:r>
-        <w:t xml:space="preserve">While inspecting the raw mask (prior to post-processing with the sigmoid function), it was noticed that the raw mask tracked really well the ground truth binary segmentation mask. This </w:t>
+        <w:t>While inspecting the raw mask (prior to post-processing with the sigmoid function), it was noticed that the raw mask tracked the ground truth binary segmentation mask</w:t>
+      </w:r>
+      <w:r>
+        <w:t xml:space="preserve"> very well</w:t>
+      </w:r>
+      <w:r>
+        <w:t xml:space="preserve">. This </w:t>
       </w:r>
       <w:r>
         <w:t xml:space="preserve">fact </w:t>
@@ -3104,7 +3158,7 @@
         <w:t>as</w:t>
       </w:r>
       <w:r>
-        <w:t xml:space="preserve"> be measured using the intersection over union accuracy metric</w:t>
+        <w:t xml:space="preserve"> measured using the intersection over union accuracy metric</w:t>
       </w:r>
       <w:r>
         <w:t xml:space="preserve"> (IoU)</w:t>
@@ -3654,7 +3708,21 @@
           <w:i/>
           <w:iCs/>
         </w:rPr>
-        <w:t>Figure 10. Effect of training set size in intersection over union accuracy metric</w:t>
+        <w:t xml:space="preserve">Figure 10. Effect of training set size </w:t>
+      </w:r>
+      <w:r>
+        <w:rPr>
+          <w:i/>
+          <w:iCs/>
+        </w:rPr>
+        <w:t>on</w:t>
+      </w:r>
+      <w:r>
+        <w:rPr>
+          <w:i/>
+          <w:iCs/>
+        </w:rPr>
+        <w:t xml:space="preserve"> intersection over union accuracy metric</w:t>
       </w:r>
     </w:p>
     <w:p>
@@ -3734,7 +3802,21 @@
           <w:i/>
           <w:iCs/>
         </w:rPr>
-        <w:t>Figure 11. Effect of training epochs in intersection over union accuracy metric</w:t>
+        <w:t xml:space="preserve">Figure 11. Effect of training epochs </w:t>
+      </w:r>
+      <w:r>
+        <w:rPr>
+          <w:i/>
+          <w:iCs/>
+        </w:rPr>
+        <w:t>on</w:t>
+      </w:r>
+      <w:r>
+        <w:rPr>
+          <w:i/>
+          <w:iCs/>
+        </w:rPr>
+        <w:t xml:space="preserve"> intersection over union accuracy metric</w:t>
       </w:r>
     </w:p>
     <w:p>
@@ -4056,13 +4138,7 @@
         <w:t xml:space="preserve"> was not an effective technique in the aggregate.</w:t>
       </w:r>
       <w:r>
-        <w:t xml:space="preserve"> The </w:t>
-      </w:r>
-      <w:r>
-        <w:t>intersection over union accuracy metric performance</w:t>
-      </w:r>
-      <w:r>
-        <w:t xml:space="preserve"> of the masks postprocessed with the torch.sigmoid() function took over the </w:t>
+        <w:t xml:space="preserve"> The intersection over union accuracy metric performance of the masks postprocessed with the torch.sigmoid() function took over the </w:t>
       </w:r>
       <w:r>
         <w:t xml:space="preserve">masks postprocessed using the </w:t>
@@ -7274,6 +7350,7 @@
   <w:style w:type="character" w:default="1" w:styleId="DefaultParagraphFont">
     <w:name w:val="Default Paragraph Font"/>
     <w:uiPriority w:val="1"/>
+    <w:semiHidden/>
     <w:unhideWhenUsed/>
   </w:style>
   <w:style w:type="table" w:default="1" w:styleId="TableNormal">
